--- a/powerlifting/Regression Module/opl_simple_key.docx
+++ b/powerlifting/Regression Module/opl_simple_key.docx
@@ -28,7 +28,14 @@
           <w:rFonts w:asciiTheme="minorHAnsi" w:hAnsiTheme="minorHAnsi" w:cstheme="minorHAnsi"/>
           <w:b/>
         </w:rPr>
-        <w:t>ironman_lake_placid_female.csv</w:t>
+        <w:t>opl_female</w:t>
+      </w:r>
+      <w:r>
+        <w:rPr>
+          <w:rFonts w:asciiTheme="minorHAnsi" w:hAnsiTheme="minorHAnsi" w:cstheme="minorHAnsi"/>
+          <w:b/>
+        </w:rPr>
+        <w:t>.csv</w:t>
       </w:r>
       <w:r>
         <w:rPr>
@@ -88,13 +95,16 @@
       </w:r>
       <w:r>
         <w:rPr>
+          <w:rFonts w:asciiTheme="minorHAnsi" w:hAnsiTheme="minorHAnsi"/>
+          <w:b/>
           <w:noProof/>
+          <w:sz w:val="22"/>
         </w:rPr>
         <w:drawing>
-          <wp:inline distT="0" distB="0" distL="0" distR="0" wp14:anchorId="24ACDFF9" wp14:editId="17190B6E">
-            <wp:extent cx="3697941" cy="2465294"/>
-            <wp:effectExtent l="0" t="0" r="0" b="0"/>
-            <wp:docPr id="307194981" name="Picture 307194981" descr="A picture containing text, screenshot, diagram, line&#10;&#10;Description automatically generated"/>
+          <wp:inline distT="0" distB="0" distL="0" distR="0" wp14:anchorId="604F005F" wp14:editId="5EFD019F">
+            <wp:extent cx="3413760" cy="3104495"/>
+            <wp:effectExtent l="0" t="0" r="0" b="1270"/>
+            <wp:docPr id="1375412058" name="Picture 1"/>
             <wp:cNvGraphicFramePr>
               <a:graphicFrameLocks xmlns:a="http://schemas.openxmlformats.org/drawingml/2006/main" noChangeAspect="1"/>
             </wp:cNvGraphicFramePr>
@@ -102,23 +112,33 @@
               <a:graphicData uri="http://schemas.openxmlformats.org/drawingml/2006/picture">
                 <pic:pic xmlns:pic="http://schemas.openxmlformats.org/drawingml/2006/picture">
                   <pic:nvPicPr>
-                    <pic:cNvPr id="307194981" name="Picture 307194981" descr="A picture containing text, screenshot, diagram, line&#10;&#10;Description automatically generated"/>
-                    <pic:cNvPicPr/>
+                    <pic:cNvPr id="0" name="Picture 2"/>
+                    <pic:cNvPicPr>
+                      <a:picLocks noChangeAspect="1" noChangeArrowheads="1"/>
+                    </pic:cNvPicPr>
                   </pic:nvPicPr>
                   <pic:blipFill>
-                    <a:blip r:embed="rId5"/>
+                    <a:blip r:embed="rId5">
+                      <a:extLst>
+                        <a:ext uri="{28A0092B-C50C-407E-A947-70E740481C1C}">
+                          <a14:useLocalDpi xmlns:a14="http://schemas.microsoft.com/office/drawing/2010/main" val="0"/>
+                        </a:ext>
+                      </a:extLst>
+                    </a:blip>
+                    <a:srcRect/>
                     <a:stretch>
                       <a:fillRect/>
                     </a:stretch>
                   </pic:blipFill>
-                  <pic:spPr>
+                  <pic:spPr bwMode="auto">
                     <a:xfrm>
                       <a:off x="0" y="0"/>
-                      <a:ext cx="3722485" cy="2481656"/>
+                      <a:ext cx="3431752" cy="3120857"/>
                     </a:xfrm>
                     <a:prstGeom prst="rect">
                       <a:avLst/>
                     </a:prstGeom>
+                    <a:noFill/>
                   </pic:spPr>
                 </pic:pic>
               </a:graphicData>
@@ -169,7 +189,31 @@
           <w:color w:val="FF0000"/>
           <w:sz w:val="22"/>
         </w:rPr>
-        <w:t>Explanatory Variable: Bike Time - minutes</w:t>
+        <w:t xml:space="preserve">Explanatory Variable: </w:t>
+      </w:r>
+      <w:r>
+        <w:rPr>
+          <w:rFonts w:asciiTheme="minorHAnsi" w:hAnsiTheme="minorHAnsi"/>
+          <w:color w:val="FF0000"/>
+          <w:sz w:val="22"/>
+        </w:rPr>
+        <w:t>Squat Weight</w:t>
+      </w:r>
+      <w:r>
+        <w:rPr>
+          <w:rFonts w:asciiTheme="minorHAnsi" w:hAnsiTheme="minorHAnsi"/>
+          <w:color w:val="FF0000"/>
+          <w:sz w:val="22"/>
+        </w:rPr>
+        <w:t xml:space="preserve"> - </w:t>
+      </w:r>
+      <w:r>
+        <w:rPr>
+          <w:rFonts w:asciiTheme="minorHAnsi" w:hAnsiTheme="minorHAnsi"/>
+          <w:color w:val="FF0000"/>
+          <w:sz w:val="22"/>
+        </w:rPr>
+        <w:t>Kilograms</w:t>
       </w:r>
       <w:r>
         <w:rPr>
@@ -178,7 +222,31 @@
           <w:sz w:val="22"/>
         </w:rPr>
         <w:br/>
-        <w:t>Response: Run Time - minutes</w:t>
+        <w:t xml:space="preserve">Response: </w:t>
+      </w:r>
+      <w:r>
+        <w:rPr>
+          <w:rFonts w:asciiTheme="minorHAnsi" w:hAnsiTheme="minorHAnsi"/>
+          <w:color w:val="FF0000"/>
+          <w:sz w:val="22"/>
+        </w:rPr>
+        <w:t>Bench Weight</w:t>
+      </w:r>
+      <w:r>
+        <w:rPr>
+          <w:rFonts w:asciiTheme="minorHAnsi" w:hAnsiTheme="minorHAnsi"/>
+          <w:color w:val="FF0000"/>
+          <w:sz w:val="22"/>
+        </w:rPr>
+        <w:t xml:space="preserve"> - </w:t>
+      </w:r>
+      <w:r>
+        <w:rPr>
+          <w:rFonts w:asciiTheme="minorHAnsi" w:hAnsiTheme="minorHAnsi"/>
+          <w:color w:val="FF0000"/>
+          <w:sz w:val="22"/>
+        </w:rPr>
+        <w:t>Kilograms</w:t>
       </w:r>
       <w:r>
         <w:rPr>
@@ -234,7 +302,15 @@
           <w:color w:val="FF0000"/>
           <w:sz w:val="22"/>
         </w:rPr>
-        <w:t>Each dot represents a 2022 Canadian Female Lake Placid Ironman Finisher</w:t>
+        <w:t xml:space="preserve">Each dot represents a </w:t>
+      </w:r>
+      <w:r>
+        <w:rPr>
+          <w:rFonts w:asciiTheme="minorHAnsi" w:hAnsiTheme="minorHAnsi"/>
+          <w:color w:val="FF0000"/>
+          <w:sz w:val="22"/>
+        </w:rPr>
+        <w:t>25-year-old female competitor.</w:t>
       </w:r>
     </w:p>
     <w:p>
@@ -312,7 +388,7 @@
                   <w:color w:val="FF0000"/>
                   <w:sz w:val="22"/>
                 </w:rPr>
-                <m:t>RunTime</m:t>
+                <m:t>BenchKg</m:t>
               </m:r>
             </m:e>
           </m:acc>
@@ -322,7 +398,55 @@
               <w:color w:val="FF0000"/>
               <w:sz w:val="22"/>
             </w:rPr>
-            <m:t>= -72.36+0.9109(BikeTime)</m:t>
+            <m:t xml:space="preserve">= </m:t>
+          </m:r>
+          <m:r>
+            <w:rPr>
+              <w:rFonts w:ascii="Cambria Math" w:hAnsi="Cambria Math"/>
+              <w:color w:val="FF0000"/>
+              <w:sz w:val="22"/>
+            </w:rPr>
+            <m:t>8.866</m:t>
+          </m:r>
+          <m:r>
+            <w:rPr>
+              <w:rFonts w:ascii="Cambria Math" w:hAnsi="Cambria Math"/>
+              <w:color w:val="FF0000"/>
+              <w:sz w:val="22"/>
+            </w:rPr>
+            <m:t>+0.</m:t>
+          </m:r>
+          <m:r>
+            <w:rPr>
+              <w:rFonts w:ascii="Cambria Math" w:hAnsi="Cambria Math"/>
+              <w:color w:val="FF0000"/>
+              <w:sz w:val="22"/>
+            </w:rPr>
+            <m:t>474</m:t>
+          </m:r>
+          <m:r>
+            <w:rPr>
+              <w:rFonts w:ascii="Cambria Math" w:hAnsi="Cambria Math"/>
+              <w:color w:val="FF0000"/>
+              <w:sz w:val="22"/>
+            </w:rPr>
+            <m:t>(</m:t>
+          </m:r>
+          <m:r>
+            <w:rPr>
+              <w:rFonts w:ascii="Cambria Math" w:hAnsi="Cambria Math"/>
+              <w:color w:val="FF0000"/>
+              <w:sz w:val="22"/>
+            </w:rPr>
+            <m:t>SquatKg</m:t>
+          </m:r>
+          <m:r>
+            <w:rPr>
+              <w:rFonts w:ascii="Cambria Math" w:hAnsi="Cambria Math"/>
+              <w:color w:val="FF0000"/>
+              <w:sz w:val="22"/>
+            </w:rPr>
+            <m:t>)</m:t>
           </m:r>
         </m:oMath>
       </m:oMathPara>
@@ -336,12 +460,14 @@
         </w:numPr>
         <w:rPr>
           <w:rFonts w:asciiTheme="minorHAnsi" w:hAnsiTheme="minorHAnsi"/>
-          <w:sz w:val="22"/>
-        </w:rPr>
-      </w:pPr>
-      <w:r>
-        <w:rPr>
-          <w:rFonts w:asciiTheme="minorHAnsi" w:hAnsiTheme="minorHAnsi"/>
+          <w:color w:val="4472C4" w:themeColor="accent1"/>
+          <w:sz w:val="22"/>
+        </w:rPr>
+      </w:pPr>
+      <w:r>
+        <w:rPr>
+          <w:rFonts w:asciiTheme="minorHAnsi" w:hAnsiTheme="minorHAnsi"/>
+          <w:color w:val="4472C4" w:themeColor="accent1"/>
           <w:sz w:val="22"/>
         </w:rPr>
         <w:t xml:space="preserve">Suppose that you were interested in using this regression model to predict the run time for Sarah True, the USA Olympic Triathlete. What assumption about your data would you need to make? </w:t>
@@ -381,26 +507,62 @@
           <w:rFonts w:asciiTheme="minorHAnsi" w:hAnsiTheme="minorHAnsi"/>
           <w:sz w:val="22"/>
         </w:rPr>
-        <w:t>Sarah True had a 295.5 bike time. What is her predicted run time</w:t>
-      </w:r>
-      <w:r>
-        <w:rPr>
-          <w:rFonts w:asciiTheme="minorHAnsi" w:hAnsiTheme="minorHAnsi"/>
-          <w:sz w:val="22"/>
-        </w:rPr>
-        <w:t xml:space="preserve">? </w:t>
-      </w:r>
-      <w:r>
-        <w:rPr>
-          <w:rFonts w:asciiTheme="minorHAnsi" w:hAnsiTheme="minorHAnsi"/>
-          <w:sz w:val="22"/>
-        </w:rPr>
-        <w:t>Regardless of your answer to the previous question, continue to use the equation from question 3.</w:t>
-      </w:r>
-    </w:p>
-    <w:p>
-      <w:pPr>
-        <w:ind w:left="720"/>
+        <w:lastRenderedPageBreak/>
+        <w:t xml:space="preserve">Sara Crews </w:t>
+      </w:r>
+      <w:r>
+        <w:rPr>
+          <w:rFonts w:asciiTheme="minorHAnsi" w:hAnsiTheme="minorHAnsi"/>
+          <w:sz w:val="22"/>
+        </w:rPr>
+        <w:t xml:space="preserve">had a </w:t>
+      </w:r>
+      <w:r>
+        <w:rPr>
+          <w:rFonts w:asciiTheme="minorHAnsi" w:hAnsiTheme="minorHAnsi"/>
+          <w:sz w:val="22"/>
+        </w:rPr>
+        <w:t>120.0</w:t>
+      </w:r>
+      <w:r>
+        <w:rPr>
+          <w:rFonts w:asciiTheme="minorHAnsi" w:hAnsiTheme="minorHAnsi"/>
+          <w:sz w:val="22"/>
+        </w:rPr>
+        <w:t xml:space="preserve"> </w:t>
+      </w:r>
+      <w:r>
+        <w:rPr>
+          <w:rFonts w:asciiTheme="minorHAnsi" w:hAnsiTheme="minorHAnsi"/>
+          <w:sz w:val="22"/>
+        </w:rPr>
+        <w:t>squat weight</w:t>
+      </w:r>
+      <w:r>
+        <w:rPr>
+          <w:rFonts w:asciiTheme="minorHAnsi" w:hAnsiTheme="minorHAnsi"/>
+          <w:sz w:val="22"/>
+        </w:rPr>
+        <w:t xml:space="preserve">. What is her predicted </w:t>
+      </w:r>
+      <w:r>
+        <w:rPr>
+          <w:rFonts w:asciiTheme="minorHAnsi" w:hAnsiTheme="minorHAnsi"/>
+          <w:sz w:val="22"/>
+        </w:rPr>
+        <w:t>bench weight</w:t>
+      </w:r>
+      <w:r>
+        <w:rPr>
+          <w:rFonts w:asciiTheme="minorHAnsi" w:hAnsiTheme="minorHAnsi"/>
+          <w:sz w:val="22"/>
+        </w:rPr>
+        <w:t>? Regardless of your answer to the previous question, continue to use the equation from question 3.</w:t>
+      </w:r>
+    </w:p>
+    <w:p>
+      <w:pPr>
+        <w:ind w:left="360"/>
         <w:rPr>
           <w:rFonts w:asciiTheme="minorHAnsi" w:hAnsiTheme="minorHAnsi"/>
           <w:color w:val="FF0000"/>
@@ -408,9 +570,6 @@
         </w:rPr>
       </w:pPr>
       <m:oMathPara>
-        <m:oMathParaPr>
-          <m:jc m:val="left"/>
-        </m:oMathParaPr>
         <m:oMath>
           <m:acc>
             <m:accPr>
@@ -430,7 +589,7 @@
                   <w:color w:val="FF0000"/>
                   <w:sz w:val="22"/>
                 </w:rPr>
-                <m:t>RunTime</m:t>
+                <m:t>BenchKg</m:t>
               </m:r>
             </m:e>
           </m:acc>
@@ -440,37 +599,23 @@
               <w:color w:val="FF0000"/>
               <w:sz w:val="22"/>
             </w:rPr>
-            <m:t>= -72.36+0.9109</m:t>
+            <m:t>= 8.866+0.474(120.0)</m:t>
           </m:r>
-          <m:d>
-            <m:dPr>
-              <m:ctrlPr>
-                <w:rPr>
-                  <w:rFonts w:ascii="Cambria Math" w:hAnsi="Cambria Math"/>
-                  <w:i/>
-                  <w:color w:val="FF0000"/>
-                  <w:sz w:val="22"/>
-                </w:rPr>
-              </m:ctrlPr>
-            </m:dPr>
-            <m:e>
-              <m:r>
-                <w:rPr>
-                  <w:rFonts w:ascii="Cambria Math" w:hAnsi="Cambria Math"/>
-                  <w:color w:val="FF0000"/>
-                  <w:sz w:val="22"/>
-                </w:rPr>
-                <m:t>295.5</m:t>
-              </m:r>
-            </m:e>
-          </m:d>
           <m:r>
             <w:rPr>
               <w:rFonts w:ascii="Cambria Math" w:hAnsi="Cambria Math"/>
               <w:color w:val="FF0000"/>
               <w:sz w:val="22"/>
             </w:rPr>
-            <m:t>=196.8</m:t>
+            <m:t>=</m:t>
+          </m:r>
+          <m:r>
+            <w:rPr>
+              <w:rFonts w:ascii="Cambria Math" w:hAnsi="Cambria Math"/>
+              <w:color w:val="FF0000"/>
+              <w:sz w:val="22"/>
+            </w:rPr>
+            <m:t>65.746</m:t>
           </m:r>
           <m:r>
             <m:rPr>
@@ -514,30 +659,160 @@
           <w:sz w:val="22"/>
         </w:rPr>
       </w:pPr>
-      <w:r>
-        <w:rPr>
-          <w:rFonts w:asciiTheme="minorHAnsi" w:hAnsiTheme="minorHAnsi"/>
-          <w:sz w:val="22"/>
-        </w:rPr>
-        <w:t>April’s run time was 184.1 minutes. How far off was the model prediction? Explain why we might see this observation.</w:t>
-      </w:r>
-    </w:p>
-    <w:p>
-      <w:pPr>
-        <w:pStyle w:val="ListParagraph"/>
-        <w:rPr>
-          <w:rFonts w:asciiTheme="minorHAnsi" w:hAnsiTheme="minorHAnsi"/>
-          <w:color w:val="FF0000"/>
-          <w:sz w:val="22"/>
-        </w:rPr>
-      </w:pPr>
-      <w:r>
-        <w:rPr>
-          <w:rFonts w:asciiTheme="minorHAnsi" w:hAnsiTheme="minorHAnsi"/>
-          <w:color w:val="FF0000"/>
-          <w:sz w:val="22"/>
-        </w:rPr>
-        <w:t>184.1 min – 196.8 minutes = -12.7 minutes.</w:t>
+      <w:proofErr w:type="gramStart"/>
+      <w:r>
+        <w:rPr>
+          <w:rFonts w:asciiTheme="minorHAnsi" w:hAnsiTheme="minorHAnsi"/>
+          <w:sz w:val="22"/>
+        </w:rPr>
+        <w:t>Crews</w:t>
+      </w:r>
+      <w:r>
+        <w:rPr>
+          <w:rFonts w:asciiTheme="minorHAnsi" w:hAnsiTheme="minorHAnsi"/>
+          <w:sz w:val="22"/>
+        </w:rPr>
+        <w:t>’</w:t>
+      </w:r>
+      <w:proofErr w:type="gramEnd"/>
+      <w:r>
+        <w:rPr>
+          <w:rFonts w:asciiTheme="minorHAnsi" w:hAnsiTheme="minorHAnsi"/>
+          <w:sz w:val="22"/>
+        </w:rPr>
+        <w:t xml:space="preserve"> </w:t>
+      </w:r>
+      <w:r>
+        <w:rPr>
+          <w:rFonts w:asciiTheme="minorHAnsi" w:hAnsiTheme="minorHAnsi"/>
+          <w:sz w:val="22"/>
+        </w:rPr>
+        <w:t>bench weight</w:t>
+      </w:r>
+      <w:r>
+        <w:rPr>
+          <w:rFonts w:asciiTheme="minorHAnsi" w:hAnsiTheme="minorHAnsi"/>
+          <w:sz w:val="22"/>
+        </w:rPr>
+        <w:t xml:space="preserve"> was </w:t>
+      </w:r>
+      <w:r>
+        <w:rPr>
+          <w:rFonts w:asciiTheme="minorHAnsi" w:hAnsiTheme="minorHAnsi"/>
+          <w:sz w:val="22"/>
+        </w:rPr>
+        <w:t>65.00</w:t>
+      </w:r>
+      <w:r>
+        <w:rPr>
+          <w:rFonts w:asciiTheme="minorHAnsi" w:hAnsiTheme="minorHAnsi"/>
+          <w:sz w:val="22"/>
+        </w:rPr>
+        <w:t xml:space="preserve"> </w:t>
+      </w:r>
+      <w:r>
+        <w:rPr>
+          <w:rFonts w:asciiTheme="minorHAnsi" w:hAnsiTheme="minorHAnsi"/>
+          <w:sz w:val="22"/>
+        </w:rPr>
+        <w:t>kilograms</w:t>
+      </w:r>
+      <w:r>
+        <w:rPr>
+          <w:rFonts w:asciiTheme="minorHAnsi" w:hAnsiTheme="minorHAnsi"/>
+          <w:sz w:val="22"/>
+        </w:rPr>
+        <w:t>. How far off was the model prediction? Explain why we might see this observation.</w:t>
+      </w:r>
+    </w:p>
+    <w:p>
+      <w:pPr>
+        <w:pStyle w:val="ListParagraph"/>
+        <w:rPr>
+          <w:rFonts w:asciiTheme="minorHAnsi" w:hAnsiTheme="minorHAnsi"/>
+          <w:color w:val="FF0000"/>
+          <w:sz w:val="22"/>
+        </w:rPr>
+      </w:pPr>
+      <w:r>
+        <w:rPr>
+          <w:rFonts w:asciiTheme="minorHAnsi" w:hAnsiTheme="minorHAnsi"/>
+          <w:color w:val="FF0000"/>
+          <w:sz w:val="22"/>
+        </w:rPr>
+        <w:t>65.0</w:t>
+      </w:r>
+      <w:r>
+        <w:rPr>
+          <w:rFonts w:asciiTheme="minorHAnsi" w:hAnsiTheme="minorHAnsi"/>
+          <w:color w:val="FF0000"/>
+          <w:sz w:val="22"/>
+        </w:rPr>
+        <w:t xml:space="preserve"> </w:t>
+      </w:r>
+      <w:r>
+        <w:rPr>
+          <w:rFonts w:asciiTheme="minorHAnsi" w:hAnsiTheme="minorHAnsi"/>
+          <w:color w:val="FF0000"/>
+          <w:sz w:val="22"/>
+        </w:rPr>
+        <w:t>Kg</w:t>
+      </w:r>
+      <w:r>
+        <w:rPr>
+          <w:rFonts w:asciiTheme="minorHAnsi" w:hAnsiTheme="minorHAnsi"/>
+          <w:color w:val="FF0000"/>
+          <w:sz w:val="22"/>
+        </w:rPr>
+        <w:t xml:space="preserve"> – </w:t>
+      </w:r>
+      <w:r>
+        <w:rPr>
+          <w:rFonts w:asciiTheme="minorHAnsi" w:hAnsiTheme="minorHAnsi"/>
+          <w:color w:val="FF0000"/>
+          <w:sz w:val="22"/>
+        </w:rPr>
+        <w:t>65.746</w:t>
+      </w:r>
+      <w:r>
+        <w:rPr>
+          <w:rFonts w:asciiTheme="minorHAnsi" w:hAnsiTheme="minorHAnsi"/>
+          <w:color w:val="FF0000"/>
+          <w:sz w:val="22"/>
+        </w:rPr>
+        <w:t xml:space="preserve"> </w:t>
+      </w:r>
+      <w:r>
+        <w:rPr>
+          <w:rFonts w:asciiTheme="minorHAnsi" w:hAnsiTheme="minorHAnsi"/>
+          <w:color w:val="FF0000"/>
+          <w:sz w:val="22"/>
+        </w:rPr>
+        <w:t>Kg</w:t>
+      </w:r>
+      <w:r>
+        <w:rPr>
+          <w:rFonts w:asciiTheme="minorHAnsi" w:hAnsiTheme="minorHAnsi"/>
+          <w:color w:val="FF0000"/>
+          <w:sz w:val="22"/>
+        </w:rPr>
+        <w:t xml:space="preserve"> = -</w:t>
+      </w:r>
+      <w:r>
+        <w:rPr>
+          <w:rFonts w:asciiTheme="minorHAnsi" w:hAnsiTheme="minorHAnsi"/>
+          <w:color w:val="FF0000"/>
+          <w:sz w:val="22"/>
+        </w:rPr>
+        <w:t>0.746 Kg</w:t>
+      </w:r>
+      <w:r>
+        <w:rPr>
+          <w:rFonts w:asciiTheme="minorHAnsi" w:hAnsiTheme="minorHAnsi"/>
+          <w:color w:val="FF0000"/>
+          <w:sz w:val="22"/>
+        </w:rPr>
+        <w:t>.</w:t>
       </w:r>
       <w:r>
         <w:rPr>
@@ -555,25 +830,16 @@
           <w:sz w:val="22"/>
         </w:rPr>
         <w:br/>
-        <w:t>Sample: The running segment might be her best event; therefore, she is faster than expected</w:t>
-      </w:r>
-    </w:p>
-    <w:p>
-      <w:pPr>
-        <w:rPr>
-          <w:rFonts w:asciiTheme="minorHAnsi" w:eastAsia="Times New Roman" w:hAnsiTheme="minorHAnsi" w:cs="Times New Roman"/>
-          <w:sz w:val="22"/>
-          <w:szCs w:val="24"/>
-        </w:rPr>
-      </w:pPr>
-    </w:p>
-    <w:p>
-      <w:pPr>
-        <w:rPr>
-          <w:rFonts w:asciiTheme="minorHAnsi" w:hAnsiTheme="minorHAnsi"/>
-          <w:sz w:val="22"/>
-        </w:rPr>
-      </w:pPr>
+        <w:t xml:space="preserve">Sample: </w:t>
+      </w:r>
+      <w:r>
+        <w:rPr>
+          <w:rFonts w:asciiTheme="minorHAnsi" w:hAnsiTheme="minorHAnsi"/>
+          <w:color w:val="4472C4" w:themeColor="accent1"/>
+          <w:sz w:val="22"/>
+        </w:rPr>
+        <w:t>The running segment might be her best event; therefore, she is faster than expected</w:t>
+      </w:r>
     </w:p>
     <w:p>
       <w:pPr>
@@ -630,7 +896,87 @@
           <w:color w:val="FF0000"/>
           <w:sz w:val="22"/>
         </w:rPr>
-        <w:t xml:space="preserve">For every 1 minute in Bike Time, the Run Time is expected to increase by 0.9109 </w:t>
+        <w:t xml:space="preserve">For every 1 </w:t>
+      </w:r>
+      <w:r>
+        <w:rPr>
+          <w:rFonts w:asciiTheme="minorHAnsi" w:hAnsiTheme="minorHAnsi"/>
+          <w:color w:val="FF0000"/>
+          <w:sz w:val="22"/>
+        </w:rPr>
+        <w:t>kilogram</w:t>
+      </w:r>
+      <w:r>
+        <w:rPr>
+          <w:rFonts w:asciiTheme="minorHAnsi" w:hAnsiTheme="minorHAnsi"/>
+          <w:color w:val="FF0000"/>
+          <w:sz w:val="22"/>
+        </w:rPr>
+        <w:t xml:space="preserve"> </w:t>
+      </w:r>
+      <w:r>
+        <w:rPr>
+          <w:rFonts w:asciiTheme="minorHAnsi" w:hAnsiTheme="minorHAnsi"/>
+          <w:color w:val="FF0000"/>
+          <w:sz w:val="22"/>
+        </w:rPr>
+        <w:t>of</w:t>
+      </w:r>
+      <w:r>
+        <w:rPr>
+          <w:rFonts w:asciiTheme="minorHAnsi" w:hAnsiTheme="minorHAnsi"/>
+          <w:color w:val="FF0000"/>
+          <w:sz w:val="22"/>
+        </w:rPr>
+        <w:t xml:space="preserve"> </w:t>
+      </w:r>
+      <w:r>
+        <w:rPr>
+          <w:rFonts w:asciiTheme="minorHAnsi" w:hAnsiTheme="minorHAnsi"/>
+          <w:color w:val="FF0000"/>
+          <w:sz w:val="22"/>
+        </w:rPr>
+        <w:t>weight for Squat</w:t>
+      </w:r>
+      <w:r>
+        <w:rPr>
+          <w:rFonts w:asciiTheme="minorHAnsi" w:hAnsiTheme="minorHAnsi"/>
+          <w:color w:val="FF0000"/>
+          <w:sz w:val="22"/>
+        </w:rPr>
+        <w:t xml:space="preserve">, the </w:t>
+      </w:r>
+      <w:r>
+        <w:rPr>
+          <w:rFonts w:asciiTheme="minorHAnsi" w:hAnsiTheme="minorHAnsi"/>
+          <w:color w:val="FF0000"/>
+          <w:sz w:val="22"/>
+        </w:rPr>
+        <w:t>Bench weight</w:t>
+      </w:r>
+      <w:r>
+        <w:rPr>
+          <w:rFonts w:asciiTheme="minorHAnsi" w:hAnsiTheme="minorHAnsi"/>
+          <w:color w:val="FF0000"/>
+          <w:sz w:val="22"/>
+        </w:rPr>
+        <w:t xml:space="preserve"> is expected to increase by 0.</w:t>
+      </w:r>
+      <w:r>
+        <w:rPr>
+          <w:rFonts w:asciiTheme="minorHAnsi" w:hAnsiTheme="minorHAnsi"/>
+          <w:color w:val="FF0000"/>
+          <w:sz w:val="22"/>
+        </w:rPr>
+        <w:t>474</w:t>
+      </w:r>
+      <w:r>
+        <w:rPr>
+          <w:rFonts w:asciiTheme="minorHAnsi" w:hAnsiTheme="minorHAnsi"/>
+          <w:color w:val="FF0000"/>
+          <w:sz w:val="22"/>
+        </w:rPr>
+        <w:t xml:space="preserve"> </w:t>
       </w:r>
       <w:proofErr w:type="gramStart"/>
       <w:r>
@@ -639,7 +985,7 @@
           <w:color w:val="FF0000"/>
           <w:sz w:val="22"/>
         </w:rPr>
-        <w:t>minutes</w:t>
+        <w:t>kilograms</w:t>
       </w:r>
       <w:proofErr w:type="gramEnd"/>
     </w:p>
@@ -719,18 +1065,72 @@
           <w:color w:val="FF0000"/>
           <w:sz w:val="22"/>
         </w:rPr>
-        <w:t xml:space="preserve">When a Bike Time is zero, the expected Run time is -72.36 </w:t>
-      </w:r>
-      <w:proofErr w:type="gramStart"/>
-      <w:r>
-        <w:rPr>
-          <w:rFonts w:asciiTheme="minorHAnsi" w:hAnsiTheme="minorHAnsi"/>
-          <w:color w:val="FF0000"/>
-          <w:sz w:val="22"/>
-        </w:rPr>
-        <w:t>minutes</w:t>
-      </w:r>
-      <w:proofErr w:type="gramEnd"/>
+        <w:t xml:space="preserve">When </w:t>
+      </w:r>
+      <w:r>
+        <w:rPr>
+          <w:rFonts w:asciiTheme="minorHAnsi" w:hAnsiTheme="minorHAnsi"/>
+          <w:color w:val="FF0000"/>
+          <w:sz w:val="22"/>
+        </w:rPr>
+        <w:t xml:space="preserve">the Squat weight </w:t>
+      </w:r>
+      <w:r>
+        <w:rPr>
+          <w:rFonts w:asciiTheme="minorHAnsi" w:hAnsiTheme="minorHAnsi"/>
+          <w:color w:val="FF0000"/>
+          <w:sz w:val="22"/>
+        </w:rPr>
+        <w:t xml:space="preserve">is zero, the expected </w:t>
+      </w:r>
+      <w:r>
+        <w:rPr>
+          <w:rFonts w:asciiTheme="minorHAnsi" w:hAnsiTheme="minorHAnsi"/>
+          <w:color w:val="FF0000"/>
+          <w:sz w:val="22"/>
+        </w:rPr>
+        <w:t>Bench weight</w:t>
+      </w:r>
+      <w:r>
+        <w:rPr>
+          <w:rFonts w:asciiTheme="minorHAnsi" w:hAnsiTheme="minorHAnsi"/>
+          <w:color w:val="FF0000"/>
+          <w:sz w:val="22"/>
+        </w:rPr>
+        <w:t xml:space="preserve"> is </w:t>
+      </w:r>
+      <w:r>
+        <w:rPr>
+          <w:rFonts w:asciiTheme="minorHAnsi" w:hAnsiTheme="minorHAnsi"/>
+          <w:color w:val="FF0000"/>
+          <w:sz w:val="22"/>
+        </w:rPr>
+        <w:t>8.866</w:t>
+      </w:r>
+      <w:r>
+        <w:rPr>
+          <w:rFonts w:asciiTheme="minorHAnsi" w:hAnsiTheme="minorHAnsi"/>
+          <w:color w:val="FF0000"/>
+          <w:sz w:val="22"/>
+        </w:rPr>
+        <w:t xml:space="preserve"> </w:t>
+      </w:r>
+      <w:r>
+        <w:rPr>
+          <w:rFonts w:asciiTheme="minorHAnsi" w:hAnsiTheme="minorHAnsi"/>
+          <w:color w:val="FF0000"/>
+          <w:sz w:val="22"/>
+        </w:rPr>
+        <w:t>kilograms</w:t>
+      </w:r>
+      <w:r>
+        <w:rPr>
+          <w:rFonts w:asciiTheme="minorHAnsi" w:hAnsiTheme="minorHAnsi"/>
+          <w:color w:val="FF0000"/>
+          <w:sz w:val="22"/>
+        </w:rPr>
+        <w:t>.</w:t>
+      </w:r>
     </w:p>
     <w:p>
       <w:pPr>
@@ -759,12 +1159,14 @@
         <w:spacing w:after="160" w:line="259" w:lineRule="auto"/>
         <w:rPr>
           <w:rFonts w:asciiTheme="minorHAnsi" w:hAnsiTheme="minorHAnsi"/>
-          <w:sz w:val="22"/>
-        </w:rPr>
-      </w:pPr>
-      <w:r>
-        <w:rPr>
-          <w:rFonts w:asciiTheme="minorHAnsi" w:hAnsiTheme="minorHAnsi"/>
+          <w:color w:val="4472C4" w:themeColor="accent1"/>
+          <w:sz w:val="22"/>
+        </w:rPr>
+      </w:pPr>
+      <w:r>
+        <w:rPr>
+          <w:rFonts w:asciiTheme="minorHAnsi" w:hAnsiTheme="minorHAnsi"/>
+          <w:color w:val="4472C4" w:themeColor="accent1"/>
           <w:sz w:val="22"/>
         </w:rPr>
         <w:t>Is the intercept interpretation meaningful? Explain.</w:t>
@@ -886,7 +1288,23 @@
           <w:color w:val="FF0000"/>
           <w:sz w:val="22"/>
         </w:rPr>
-        <w:t>6.6</w:t>
+        <w:t>7</w:t>
+      </w:r>
+      <w:r>
+        <w:rPr>
+          <w:rFonts w:asciiTheme="minorHAnsi" w:hAnsiTheme="minorHAnsi"/>
+          <w:color w:val="FF0000"/>
+          <w:sz w:val="22"/>
+        </w:rPr>
+        <w:t>.</w:t>
+      </w:r>
+      <w:r>
+        <w:rPr>
+          <w:rFonts w:asciiTheme="minorHAnsi" w:hAnsiTheme="minorHAnsi"/>
+          <w:color w:val="FF0000"/>
+          <w:sz w:val="22"/>
+        </w:rPr>
+        <w:t>4</w:t>
       </w:r>
       <w:r>
         <w:rPr>
@@ -895,6 +1313,14 @@
           <w:sz w:val="22"/>
         </w:rPr>
         <w:t>%</w:t>
+      </w:r>
+      <w:r>
+        <w:rPr>
+          <w:rFonts w:asciiTheme="minorHAnsi" w:hAnsiTheme="minorHAnsi"/>
+          <w:color w:val="FF0000"/>
+          <w:sz w:val="22"/>
+        </w:rPr>
+        <w:t xml:space="preserve"> </w:t>
       </w:r>
     </w:p>
     <w:p>
@@ -940,7 +1366,15 @@
                   <w:color w:val="FF0000"/>
                   <w:sz w:val="22"/>
                 </w:rPr>
-                <m:t>0.666</m:t>
+                <m:t>0.</m:t>
+              </m:r>
+              <m:r>
+                <w:rPr>
+                  <w:rFonts w:ascii="Cambria Math" w:hAnsi="Cambria Math"/>
+                  <w:color w:val="FF0000"/>
+                  <w:sz w:val="22"/>
+                </w:rPr>
+                <m:t>674</m:t>
               </m:r>
             </m:e>
           </m:rad>
@@ -950,7 +1384,15 @@
               <w:color w:val="FF0000"/>
               <w:sz w:val="22"/>
             </w:rPr>
-            <m:t>=0.816</m:t>
+            <m:t>=0.8</m:t>
+          </m:r>
+          <m:r>
+            <w:rPr>
+              <w:rFonts w:ascii="Cambria Math" w:hAnsi="Cambria Math"/>
+              <w:color w:val="FF0000"/>
+              <w:sz w:val="22"/>
+            </w:rPr>
+            <m:t>21</m:t>
           </m:r>
         </m:oMath>
       </m:oMathPara>
@@ -986,8 +1428,51 @@
           <w:sz w:val="22"/>
         </w:rPr>
         <w:lastRenderedPageBreak/>
-        <w:t xml:space="preserve">Based on your comprehensive analysis, describe the relationship between run times and bike times using multiple pieces of information from your findings. </w:t>
-      </w:r>
+        <w:t xml:space="preserve">Based on your comprehensive analysis, describe the relationship between </w:t>
+      </w:r>
+      <w:r>
+        <w:rPr>
+          <w:rFonts w:asciiTheme="minorHAnsi" w:hAnsiTheme="minorHAnsi"/>
+          <w:color w:val="000000" w:themeColor="text1"/>
+          <w:sz w:val="22"/>
+        </w:rPr>
+        <w:t>bench weights</w:t>
+      </w:r>
+      <w:r>
+        <w:rPr>
+          <w:rFonts w:asciiTheme="minorHAnsi" w:hAnsiTheme="minorHAnsi"/>
+          <w:color w:val="000000" w:themeColor="text1"/>
+          <w:sz w:val="22"/>
+        </w:rPr>
+        <w:t xml:space="preserve"> and </w:t>
+      </w:r>
+      <w:r>
+        <w:rPr>
+          <w:rFonts w:asciiTheme="minorHAnsi" w:hAnsiTheme="minorHAnsi"/>
+          <w:color w:val="000000" w:themeColor="text1"/>
+          <w:sz w:val="22"/>
+        </w:rPr>
+        <w:t>squat weights</w:t>
+      </w:r>
+      <w:r>
+        <w:rPr>
+          <w:rFonts w:asciiTheme="minorHAnsi" w:hAnsiTheme="minorHAnsi"/>
+          <w:color w:val="000000" w:themeColor="text1"/>
+          <w:sz w:val="22"/>
+        </w:rPr>
+        <w:t xml:space="preserve"> using multiple pieces of information from your findings. </w:t>
+      </w:r>
+    </w:p>
+    <w:p>
+      <w:pPr>
+        <w:pStyle w:val="ListParagraph"/>
+        <w:spacing w:after="160" w:line="259" w:lineRule="auto"/>
+        <w:rPr>
+          <w:rFonts w:asciiTheme="minorHAnsi" w:hAnsiTheme="minorHAnsi"/>
+          <w:color w:val="000000" w:themeColor="text1"/>
+          <w:sz w:val="22"/>
+        </w:rPr>
+      </w:pPr>
     </w:p>
     <w:p>
       <w:pPr>
@@ -1099,7 +1584,7 @@
       <w:r>
         <w:rPr>
           <w:rFonts w:asciiTheme="minorHAnsi" w:hAnsiTheme="minorHAnsi" w:cstheme="minorHAnsi"/>
-          <w:color w:val="000000" w:themeColor="text1"/>
+          <w:color w:val="4472C4" w:themeColor="accent1"/>
           <w:sz w:val="22"/>
         </w:rPr>
         <w:t>Given the structure of the Ironman race, where participants complete a 2.4-mile swim, a 112-mile bicycle ride, and a marathon 26.22-mile run in that order, explain how this information can be used to explore the relationship between the average speed at which a triathlete completes the bike and run portions of the race.</w:t>
@@ -1164,14 +1649,14 @@
         <w:spacing w:after="160" w:line="259" w:lineRule="auto"/>
         <w:rPr>
           <w:rFonts w:asciiTheme="minorHAnsi" w:hAnsiTheme="minorHAnsi"/>
-          <w:color w:val="000000" w:themeColor="text1"/>
-          <w:sz w:val="22"/>
-        </w:rPr>
-      </w:pPr>
-      <w:r>
-        <w:rPr>
-          <w:rFonts w:asciiTheme="minorHAnsi" w:hAnsiTheme="minorHAnsi"/>
-          <w:color w:val="000000" w:themeColor="text1"/>
+          <w:color w:val="4472C4" w:themeColor="accent1"/>
+          <w:sz w:val="22"/>
+        </w:rPr>
+      </w:pPr>
+      <w:r>
+        <w:rPr>
+          <w:rFonts w:asciiTheme="minorHAnsi" w:hAnsiTheme="minorHAnsi"/>
+          <w:color w:val="4472C4" w:themeColor="accent1"/>
           <w:sz w:val="22"/>
         </w:rPr>
         <w:t>If you have the technology to do so, fit the least squares regression model predicting running speed from biking speed. Record the equation and interpret the slope coefficient in the context of the application.</w:t>
